--- a/baseline_model/household_type/data/ref.docx
+++ b/baseline_model/household_type/data/ref.docx
@@ -96,7 +96,85 @@
           <w:szCs w:val="20"/>
           <w14:ligatures w14:val="none"/>
         </w:rPr>
-        <w:t>: An Ecosystem of Minority Health and Health Disparities Resources. National Institute on Minority Health and Health Disparities. Created 4/8/2024. Available from https://hdpulse.nimhd.nih.gov</w:t>
+        <w:t xml:space="preserve">: An Ecosystem of Minority Health and Health Disparities Resources. National Institute on Minority Health and Health Disparities. Created 4/8/2024. Available from </w:t>
+      </w:r>
+      <w:hyperlink r:id="rId7" w:history="1">
+        <w:r>
+          <w:rPr>
+            <w:rStyle w:val="Hyperlink"/>
+            <w:rFonts w:asciiTheme="majorHAnsi" w:eastAsia="Times New Roman" w:hAnsiTheme="majorHAnsi" w:cstheme="majorHAnsi"/>
+            <w:kern w:val="0"/>
+            <w:sz w:val="20"/>
+            <w:szCs w:val="20"/>
+            <w14:ligatures w14:val="none"/>
+          </w:rPr>
+          <w:t>https://hdpulse.nimhd.nih.gov</w:t>
+        </w:r>
+      </w:hyperlink>
+    </w:p>
+    <w:p>
+      <w:pPr>
+        <w:pStyle w:val="ListParagraph"/>
+        <w:numPr>
+          <w:ilvl w:val="0"/>
+          <w:numId w:val="1"/>
+        </w:numPr>
+        <w:tabs>
+          <w:tab w:val="left" w:pos="916"/>
+          <w:tab w:val="left" w:pos="1832"/>
+          <w:tab w:val="left" w:pos="2748"/>
+          <w:tab w:val="left" w:pos="3664"/>
+          <w:tab w:val="left" w:pos="4580"/>
+          <w:tab w:val="left" w:pos="5496"/>
+          <w:tab w:val="left" w:pos="6412"/>
+          <w:tab w:val="left" w:pos="7328"/>
+          <w:tab w:val="left" w:pos="8244"/>
+          <w:tab w:val="left" w:pos="9160"/>
+          <w:tab w:val="left" w:pos="10076"/>
+          <w:tab w:val="left" w:pos="10992"/>
+          <w:tab w:val="left" w:pos="11908"/>
+          <w:tab w:val="left" w:pos="12824"/>
+          <w:tab w:val="left" w:pos="13740"/>
+          <w:tab w:val="left" w:pos="14656"/>
+        </w:tabs>
+        <w:spacing w:after="0" w:line="240" w:lineRule="auto"/>
+        <w:rPr>
+          <w:rFonts w:asciiTheme="majorHAnsi" w:eastAsia="Times New Roman" w:hAnsiTheme="majorHAnsi" w:cstheme="majorHAnsi"/>
+          <w:kern w:val="0"/>
+          <w:sz w:val="20"/>
+          <w:szCs w:val="20"/>
+          <w14:ligatures w14:val="none"/>
+        </w:rPr>
+      </w:pPr>
+      <w:r>
+        <w:rPr>
+          <w:rFonts w:asciiTheme="minorEastAsia" w:hAnsiTheme="minorEastAsia" w:cstheme="majorHAnsi"/>
+          <w:kern w:val="0"/>
+          <w:sz w:val="20"/>
+          <w:szCs w:val="20"/>
+          <w14:ligatures w14:val="none"/>
+        </w:rPr>
+        <w:t>Household Structure</w:t>
+      </w:r>
+      <w:r>
+        <w:rPr>
+          <w:rFonts w:asciiTheme="minorEastAsia" w:hAnsiTheme="minorEastAsia" w:cstheme="majorHAnsi"/>
+          <w:kern w:val="0"/>
+          <w:sz w:val="20"/>
+          <w:szCs w:val="20"/>
+          <w14:ligatures w14:val="none"/>
+        </w:rPr>
+        <w:br/>
+      </w:r>
+      <w:r>
+        <w:rPr>
+          <w:rFonts w:asciiTheme="majorHAnsi" w:eastAsia="Times New Roman" w:hAnsiTheme="majorHAnsi" w:cstheme="majorHAnsi"/>
+          <w:kern w:val="0"/>
+          <w:sz w:val="20"/>
+          <w:szCs w:val="20"/>
+          <w14:ligatures w14:val="none"/>
+        </w:rPr>
+        <w:t>U.S. Census Bureau. "Selected Social Characteristics in the United States." American Community Survey, ACS 5-Year Estimates Data Profiles, Table DP02, 2022, https://data.census.gov/table/ACSDP5Y2022.DP02?q=family&amp;g=040XX00US45,45$0500000&amp;moe=false&amp;tp=false. Accessed on April 8, 2024.</w:t>
       </w:r>
     </w:p>
     <w:p>
@@ -798,6 +876,29 @@
       <w:contextualSpacing/>
     </w:pPr>
   </w:style>
+  <w:style w:type="character" w:styleId="Hyperlink">
+    <w:name w:val="Hyperlink"/>
+    <w:basedOn w:val="DefaultParagraphFont"/>
+    <w:uiPriority w:val="99"/>
+    <w:unhideWhenUsed/>
+    <w:rsid w:val="00C64D41"/>
+    <w:rPr>
+      <w:color w:val="0563C1" w:themeColor="hyperlink"/>
+      <w:u w:val="single"/>
+    </w:rPr>
+  </w:style>
+  <w:style w:type="character" w:styleId="UnresolvedMention">
+    <w:name w:val="Unresolved Mention"/>
+    <w:basedOn w:val="DefaultParagraphFont"/>
+    <w:uiPriority w:val="99"/>
+    <w:semiHidden/>
+    <w:unhideWhenUsed/>
+    <w:rsid w:val="00C64D41"/>
+    <w:rPr>
+      <w:color w:val="605E5C"/>
+      <w:shd w:val="clear" w:color="auto" w:fill="E1DFDD"/>
+    </w:rPr>
+  </w:style>
 </w:styles>
 </file>
 
